--- a/output.docx
+++ b/output.docx
@@ -53,204 +53,8 @@
             <w:r>
               <w:drawing>
                 <wp:inline xmlns:a="http://schemas.openxmlformats.org/drawingml/2006/main" xmlns:pic="http://schemas.openxmlformats.org/drawingml/2006/picture">
-                  <wp:extent cx="1828800" cy="1092502"/>
+                  <wp:extent cx="1828800" cy="469557"/>
                   <wp:docPr id="1" name="Picture 1"/>
-                  <wp:cNvGraphicFramePr>
-                    <a:graphicFrameLocks noChangeAspect="1"/>
-                  </wp:cNvGraphicFramePr>
-                  <a:graphic>
-                    <a:graphicData uri="http://schemas.openxmlformats.org/drawingml/2006/picture">
-                      <pic:pic>
-                        <pic:nvPicPr>
-                          <pic:cNvPr id="0" name="processed_54[FBW2O)VZF)S@KJ{2RV4L.png"/>
-                          <pic:cNvPicPr/>
-                        </pic:nvPicPr>
-                        <pic:blipFill>
-                          <a:blip r:embed="rId9"/>
-                          <a:stretch>
-                            <a:fillRect/>
-                          </a:stretch>
-                        </pic:blipFill>
-                        <pic:spPr>
-                          <a:xfrm>
-                            <a:off x="0" y="0"/>
-                            <a:ext cx="1828800" cy="1092502"/>
-                          </a:xfrm>
-                          <a:prstGeom prst="rect"/>
-                        </pic:spPr>
-                      </pic:pic>
-                    </a:graphicData>
-                  </a:graphic>
-                </wp:inline>
-              </w:drawing>
-            </w:r>
-          </w:p>
-        </w:tc>
-        <w:tc>
-          <w:tcPr>
-            <w:tcW w:type="dxa" w:w="2880"/>
-          </w:tcPr>
-          <w:p>
-            <w:r>
-              <w:drawing>
-                <wp:inline xmlns:a="http://schemas.openxmlformats.org/drawingml/2006/main" xmlns:pic="http://schemas.openxmlformats.org/drawingml/2006/picture">
-                  <wp:extent cx="1828800" cy="1092502"/>
-                  <wp:docPr id="2" name="Picture 2"/>
-                  <wp:cNvGraphicFramePr>
-                    <a:graphicFrameLocks noChangeAspect="1"/>
-                  </wp:cNvGraphicFramePr>
-                  <a:graphic>
-                    <a:graphicData uri="http://schemas.openxmlformats.org/drawingml/2006/picture">
-                      <pic:pic>
-                        <pic:nvPicPr>
-                          <pic:cNvPr id="0" name="54[FBW2O)VZF)S@KJ{2RV4L.png"/>
-                          <pic:cNvPicPr/>
-                        </pic:nvPicPr>
-                        <pic:blipFill>
-                          <a:blip r:embed="rId10"/>
-                          <a:stretch>
-                            <a:fillRect/>
-                          </a:stretch>
-                        </pic:blipFill>
-                        <pic:spPr>
-                          <a:xfrm>
-                            <a:off x="0" y="0"/>
-                            <a:ext cx="1828800" cy="1092502"/>
-                          </a:xfrm>
-                          <a:prstGeom prst="rect"/>
-                        </pic:spPr>
-                      </pic:pic>
-                    </a:graphicData>
-                  </a:graphic>
-                </wp:inline>
-              </w:drawing>
-            </w:r>
-          </w:p>
-        </w:tc>
-        <w:tc>
-          <w:tcPr>
-            <w:tcW w:type="dxa" w:w="2880"/>
-          </w:tcPr>
-          <w:p>
-            <w:r>
-              <w:t>=— kai</w:t>
-              <w:br/>
-              <w:t>TREE</w:t>
-              <w:br/>
-              <w:t>Recording - -</w:t>
-              <w:br/>
-              <w:t>After switching to a different WAN connection, users have reported that various websites will not load, and timeouts are occurring. The web servers work fine from</w:t>
-              <w:br/>
-              <w:t>other locations</w:t>
-              <w:br/>
-              <w:t>The firewall engineer discovers that some return traffic from these web servers is not reaching the users behind the firewall. The engineer later concludes that the</w:t>
-              <w:br/>
-              <w:t>maximum transmission unit (MTU) on an upstream router interface is set to 1400 bytes</w:t>
-              <w:br/>
-              <w:t>The engineer reviews the following CLI output for ethernet1/1</w:t>
-              <w:br/>
-              <w:t>&gt; show interface ethernetl1/1</w:t>
-              <w:br/>
-              <w:br/>
-              <w:t>Link status:</w:t>
-              <w:br/>
-              <w:br/>
-              <w:t>Runtime link speed/duplex/state: unknown/unknown/dow</w:t>
-              <w:br/>
-              <w:br/>
-              <w:t>Configured link speed/duplex/state: auto/auto/auto</w:t>
-              <w:br/>
-              <w:t>MAC address:</w:t>
-              <w:br/>
-              <w:br/>
-              <w:t>Port MAC addr &gt;36:7a:fd: 23</w:t>
-              <w:br/>
-              <w:t>Operation mode: layer3</w:t>
-              <w:br/>
-              <w:t>Untagged sub-interface support: no</w:t>
-              <w:br/>
-              <w:t>Operation mode: laye</w:t>
-              <w:br/>
-              <w:t>Virtual router jefault</w:t>
-              <w:br/>
-              <w:t>Interface MTU 150(</w:t>
-              <w:br/>
-              <w:br/>
-              <w:t>nterface IP address: 99.166.70.146/2</w:t>
-              <w:br/>
-              <w:br/>
-              <w:t>Interface management profile: ping</w:t>
-              <w:br/>
-              <w:br/>
-              <w:t>Ping: yes telnet: no ssh: no http: no https: no</w:t>
-              <w:br/>
-              <w:br/>
-              <w:t>Smmp : response-pages: r er 1 € V ‘9</w:t>
-              <w:br/>
-              <w:t>Service configured: SSL-VPN</w:t>
-              <w:br/>
-              <w:t>Zone: L3-WAN, virtual system: vsys</w:t>
-              <w:br/>
-              <w:t>Adjust TCP MSS: r .</w:t>
-              <w:br/>
-            </w:r>
-          </w:p>
-        </w:tc>
-      </w:tr>
-    </w:tbl>
-    <w:tbl>
-      <w:tblPr>
-        <w:tblW w:type="auto" w:w="0"/>
-        <w:tblLook w:firstColumn="1" w:firstRow="1" w:lastColumn="0" w:lastRow="0" w:noHBand="0" w:noVBand="1" w:val="04A0"/>
-      </w:tblPr>
-      <w:tblGrid>
-        <w:gridCol w:w="2880"/>
-        <w:gridCol w:w="2880"/>
-        <w:gridCol w:w="2880"/>
-      </w:tblGrid>
-      <w:tr>
-        <w:tc>
-          <w:tcPr>
-            <w:tcW w:type="dxa" w:w="2880"/>
-          </w:tcPr>
-          <w:p>
-            <w:r>
-              <w:t>Processed Image</w:t>
-            </w:r>
-          </w:p>
-        </w:tc>
-        <w:tc>
-          <w:tcPr>
-            <w:tcW w:type="dxa" w:w="2880"/>
-          </w:tcPr>
-          <w:p>
-            <w:r>
-              <w:t>Original Image</w:t>
-            </w:r>
-          </w:p>
-        </w:tc>
-        <w:tc>
-          <w:tcPr>
-            <w:tcW w:type="dxa" w:w="2880"/>
-          </w:tcPr>
-          <w:p>
-            <w:r>
-              <w:t>Text</w:t>
-            </w:r>
-          </w:p>
-        </w:tc>
-      </w:tr>
-      <w:tr>
-        <w:tc>
-          <w:tcPr>
-            <w:tcW w:type="dxa" w:w="2880"/>
-          </w:tcPr>
-          <w:p>
-            <w:r>
-              <w:drawing>
-                <wp:inline xmlns:a="http://schemas.openxmlformats.org/drawingml/2006/main" xmlns:pic="http://schemas.openxmlformats.org/drawingml/2006/picture">
-                  <wp:extent cx="1828800" cy="469557"/>
-                  <wp:docPr id="3" name="Picture 3"/>
                   <wp:cNvGraphicFramePr>
                     <a:graphicFrameLocks noChangeAspect="1"/>
                   </wp:cNvGraphicFramePr>
@@ -262,7 +66,7 @@
                           <pic:cNvPicPr/>
                         </pic:nvPicPr>
                         <pic:blipFill>
-                          <a:blip r:embed="rId11"/>
+                          <a:blip r:embed="rId9"/>
                           <a:stretch>
                             <a:fillRect/>
                           </a:stretch>
@@ -291,7 +95,7 @@
               <w:drawing>
                 <wp:inline xmlns:a="http://schemas.openxmlformats.org/drawingml/2006/main" xmlns:pic="http://schemas.openxmlformats.org/drawingml/2006/picture">
                   <wp:extent cx="1828800" cy="469557"/>
-                  <wp:docPr id="4" name="Picture 4"/>
+                  <wp:docPr id="2" name="Picture 2"/>
                   <wp:cNvGraphicFramePr>
                     <a:graphicFrameLocks noChangeAspect="1"/>
                   </wp:cNvGraphicFramePr>
@@ -303,7 +107,7 @@
                           <pic:cNvPicPr/>
                         </pic:nvPicPr>
                         <pic:blipFill>
-                          <a:blip r:embed="rId12"/>
+                          <a:blip r:embed="rId10"/>
                           <a:stretch>
                             <a:fillRect/>
                           </a:stretch>
@@ -399,7 +203,7 @@
               <w:drawing>
                 <wp:inline xmlns:a="http://schemas.openxmlformats.org/drawingml/2006/main" xmlns:pic="http://schemas.openxmlformats.org/drawingml/2006/picture">
                   <wp:extent cx="1828800" cy="642026"/>
-                  <wp:docPr id="5" name="Picture 5"/>
+                  <wp:docPr id="3" name="Picture 3"/>
                   <wp:cNvGraphicFramePr>
                     <a:graphicFrameLocks noChangeAspect="1"/>
                   </wp:cNvGraphicFramePr>
@@ -411,7 +215,7 @@
                           <pic:cNvPicPr/>
                         </pic:nvPicPr>
                         <pic:blipFill>
-                          <a:blip r:embed="rId13"/>
+                          <a:blip r:embed="rId11"/>
                           <a:stretch>
                             <a:fillRect/>
                           </a:stretch>
@@ -440,7 +244,7 @@
               <w:drawing>
                 <wp:inline xmlns:a="http://schemas.openxmlformats.org/drawingml/2006/main" xmlns:pic="http://schemas.openxmlformats.org/drawingml/2006/picture">
                   <wp:extent cx="1828800" cy="642026"/>
-                  <wp:docPr id="6" name="Picture 6"/>
+                  <wp:docPr id="4" name="Picture 4"/>
                   <wp:cNvGraphicFramePr>
                     <a:graphicFrameLocks noChangeAspect="1"/>
                   </wp:cNvGraphicFramePr>
@@ -452,7 +256,7 @@
                           <pic:cNvPicPr/>
                         </pic:nvPicPr>
                         <pic:blipFill>
-                          <a:blip r:embed="rId14"/>
+                          <a:blip r:embed="rId12"/>
                           <a:stretch>
                             <a:fillRect/>
                           </a:stretch>
@@ -487,518 +291,6 @@
               <w:t>© Policies are created on vManage and enforced by vManage.</w:t>
               <w:br/>
               <w:t>© Policies are created on vSmart and enforced by vSmart.</w:t>
-              <w:br/>
-            </w:r>
-          </w:p>
-        </w:tc>
-      </w:tr>
-    </w:tbl>
-    <w:tbl>
-      <w:tblPr>
-        <w:tblW w:type="auto" w:w="0"/>
-        <w:tblLook w:firstColumn="1" w:firstRow="1" w:lastColumn="0" w:lastRow="0" w:noHBand="0" w:noVBand="1" w:val="04A0"/>
-      </w:tblPr>
-      <w:tblGrid>
-        <w:gridCol w:w="2880"/>
-        <w:gridCol w:w="2880"/>
-        <w:gridCol w:w="2880"/>
-      </w:tblGrid>
-      <w:tr>
-        <w:tc>
-          <w:tcPr>
-            <w:tcW w:type="dxa" w:w="2880"/>
-          </w:tcPr>
-          <w:p>
-            <w:r>
-              <w:t>Processed Image</w:t>
-            </w:r>
-          </w:p>
-        </w:tc>
-        <w:tc>
-          <w:tcPr>
-            <w:tcW w:type="dxa" w:w="2880"/>
-          </w:tcPr>
-          <w:p>
-            <w:r>
-              <w:t>Original Image</w:t>
-            </w:r>
-          </w:p>
-        </w:tc>
-        <w:tc>
-          <w:tcPr>
-            <w:tcW w:type="dxa" w:w="2880"/>
-          </w:tcPr>
-          <w:p>
-            <w:r>
-              <w:t>Text</w:t>
-            </w:r>
-          </w:p>
-        </w:tc>
-      </w:tr>
-      <w:tr>
-        <w:tc>
-          <w:tcPr>
-            <w:tcW w:type="dxa" w:w="2880"/>
-          </w:tcPr>
-          <w:p>
-            <w:r>
-              <w:drawing>
-                <wp:inline xmlns:a="http://schemas.openxmlformats.org/drawingml/2006/main" xmlns:pic="http://schemas.openxmlformats.org/drawingml/2006/picture">
-                  <wp:extent cx="1828800" cy="719051"/>
-                  <wp:docPr id="7" name="Picture 7"/>
-                  <wp:cNvGraphicFramePr>
-                    <a:graphicFrameLocks noChangeAspect="1"/>
-                  </wp:cNvGraphicFramePr>
-                  <a:graphic>
-                    <a:graphicData uri="http://schemas.openxmlformats.org/drawingml/2006/picture">
-                      <pic:pic>
-                        <pic:nvPicPr>
-                          <pic:cNvPr id="0" name="processed_HB4`IOF39@IKY8EL3SO2TPL.png"/>
-                          <pic:cNvPicPr/>
-                        </pic:nvPicPr>
-                        <pic:blipFill>
-                          <a:blip r:embed="rId15"/>
-                          <a:stretch>
-                            <a:fillRect/>
-                          </a:stretch>
-                        </pic:blipFill>
-                        <pic:spPr>
-                          <a:xfrm>
-                            <a:off x="0" y="0"/>
-                            <a:ext cx="1828800" cy="719051"/>
-                          </a:xfrm>
-                          <a:prstGeom prst="rect"/>
-                        </pic:spPr>
-                      </pic:pic>
-                    </a:graphicData>
-                  </a:graphic>
-                </wp:inline>
-              </w:drawing>
-            </w:r>
-          </w:p>
-        </w:tc>
-        <w:tc>
-          <w:tcPr>
-            <w:tcW w:type="dxa" w:w="2880"/>
-          </w:tcPr>
-          <w:p>
-            <w:r>
-              <w:drawing>
-                <wp:inline xmlns:a="http://schemas.openxmlformats.org/drawingml/2006/main" xmlns:pic="http://schemas.openxmlformats.org/drawingml/2006/picture">
-                  <wp:extent cx="1828800" cy="719051"/>
-                  <wp:docPr id="8" name="Picture 8"/>
-                  <wp:cNvGraphicFramePr>
-                    <a:graphicFrameLocks noChangeAspect="1"/>
-                  </wp:cNvGraphicFramePr>
-                  <a:graphic>
-                    <a:graphicData uri="http://schemas.openxmlformats.org/drawingml/2006/picture">
-                      <pic:pic>
-                        <pic:nvPicPr>
-                          <pic:cNvPr id="0" name="HB4`IOF39@IKY8EL3SO2TPL.png"/>
-                          <pic:cNvPicPr/>
-                        </pic:nvPicPr>
-                        <pic:blipFill>
-                          <a:blip r:embed="rId16"/>
-                          <a:stretch>
-                            <a:fillRect/>
-                          </a:stretch>
-                        </pic:blipFill>
-                        <pic:spPr>
-                          <a:xfrm>
-                            <a:off x="0" y="0"/>
-                            <a:ext cx="1828800" cy="719051"/>
-                          </a:xfrm>
-                          <a:prstGeom prst="rect"/>
-                        </pic:spPr>
-                      </pic:pic>
-                    </a:graphicData>
-                  </a:graphic>
-                </wp:inline>
-              </w:drawing>
-            </w:r>
-          </w:p>
-        </w:tc>
-        <w:tc>
-          <w:tcPr>
-            <w:tcW w:type="dxa" w:w="2880"/>
-          </w:tcPr>
-          <w:p>
-            <w:r>
-              <w:t>VU. 210</w:t>
-              <w:br/>
-              <w:t>e@ Time Remaining: 01:38:20</w:t>
-              <w:br/>
-              <w:t>Hewlett Packard ; Qa Bo 2</w:t>
-              <w:br/>
-              <w:t>Enterprise = a9 ae 357-176-164 [?) Question 44 of 60</w:t>
-              <w:br/>
-              <w:t>SS</w:t>
-              <w:br/>
-              <w:t>Flag for Review</w:t>
-              <w:br/>
-              <w:t>Asoftware development company has 758 employees who work from home. The company also has small offices located in different cities throughout the world</w:t>
-              <w:br/>
-              <w:t>During working hours, they use RAPs to connect to a datacenter to upload software code as well as interact with databases.</w:t>
-              <w:br/>
-              <w:t>In the past two months, cabling issues have occurred connection to the 7240XM Mobility Controller (MC) that runs ArubaOS 8 and terminates the RAPs. These</w:t>
-              <w:br/>
-              <w:t>RAPs disconnect, affecting the users connected to the RAPs. This also causes problems with code uploads and database synchronizations. Therefore, the</w:t>
-              <w:br/>
-              <w:t>company decides to add a mobility master and a second 7240XM controller for redundancy.</w:t>
-              <w:br/>
-              <w:t>How should the network administrator deploy both controllers in order to provide redundancy while preventing failover events from disconnecting users?</w:t>
-              <w:br/>
-              <w:t>© Connect both controllers with common VLANs, and create an L2-connected cluster using public addresses in the intemet VLAN.</w:t>
-              <w:br/>
-              <w:t>© Connect both controllers with different VLANs, and create an L2-connected cluster using private addresses in the intemet VLAN</w:t>
-              <w:br/>
-              <w:t>© Connect both controllers with common VLANs. and create an HA fast failover group with public addresses in the internet VLAN.</w:t>
-              <w:br/>
-              <w:t>© Connect both controllers with common VLANs, and configure LMS/BLMS values equal to public addresses in the internet VLAN</w:t>
-              <w:br/>
-            </w:r>
-          </w:p>
-        </w:tc>
-      </w:tr>
-    </w:tbl>
-    <w:tbl>
-      <w:tblPr>
-        <w:tblW w:type="auto" w:w="0"/>
-        <w:tblLook w:firstColumn="1" w:firstRow="1" w:lastColumn="0" w:lastRow="0" w:noHBand="0" w:noVBand="1" w:val="04A0"/>
-      </w:tblPr>
-      <w:tblGrid>
-        <w:gridCol w:w="2880"/>
-        <w:gridCol w:w="2880"/>
-        <w:gridCol w:w="2880"/>
-      </w:tblGrid>
-      <w:tr>
-        <w:tc>
-          <w:tcPr>
-            <w:tcW w:type="dxa" w:w="2880"/>
-          </w:tcPr>
-          <w:p>
-            <w:r>
-              <w:t>Processed Image</w:t>
-            </w:r>
-          </w:p>
-        </w:tc>
-        <w:tc>
-          <w:tcPr>
-            <w:tcW w:type="dxa" w:w="2880"/>
-          </w:tcPr>
-          <w:p>
-            <w:r>
-              <w:t>Original Image</w:t>
-            </w:r>
-          </w:p>
-        </w:tc>
-        <w:tc>
-          <w:tcPr>
-            <w:tcW w:type="dxa" w:w="2880"/>
-          </w:tcPr>
-          <w:p>
-            <w:r>
-              <w:t>Text</w:t>
-            </w:r>
-          </w:p>
-        </w:tc>
-      </w:tr>
-      <w:tr>
-        <w:tc>
-          <w:tcPr>
-            <w:tcW w:type="dxa" w:w="2880"/>
-          </w:tcPr>
-          <w:p>
-            <w:r>
-              <w:drawing>
-                <wp:inline xmlns:a="http://schemas.openxmlformats.org/drawingml/2006/main" xmlns:pic="http://schemas.openxmlformats.org/drawingml/2006/picture">
-                  <wp:extent cx="1828800" cy="513276"/>
-                  <wp:docPr id="9" name="Picture 9"/>
-                  <wp:cNvGraphicFramePr>
-                    <a:graphicFrameLocks noChangeAspect="1"/>
-                  </wp:cNvGraphicFramePr>
-                  <a:graphic>
-                    <a:graphicData uri="http://schemas.openxmlformats.org/drawingml/2006/picture">
-                      <pic:pic>
-                        <pic:nvPicPr>
-                          <pic:cNvPr id="0" name="processed_V87`R}RIRCQ`VY9Z87G2@KY.png"/>
-                          <pic:cNvPicPr/>
-                        </pic:nvPicPr>
-                        <pic:blipFill>
-                          <a:blip r:embed="rId17"/>
-                          <a:stretch>
-                            <a:fillRect/>
-                          </a:stretch>
-                        </pic:blipFill>
-                        <pic:spPr>
-                          <a:xfrm>
-                            <a:off x="0" y="0"/>
-                            <a:ext cx="1828800" cy="513276"/>
-                          </a:xfrm>
-                          <a:prstGeom prst="rect"/>
-                        </pic:spPr>
-                      </pic:pic>
-                    </a:graphicData>
-                  </a:graphic>
-                </wp:inline>
-              </w:drawing>
-            </w:r>
-          </w:p>
-        </w:tc>
-        <w:tc>
-          <w:tcPr>
-            <w:tcW w:type="dxa" w:w="2880"/>
-          </w:tcPr>
-          <w:p>
-            <w:r>
-              <w:drawing>
-                <wp:inline xmlns:a="http://schemas.openxmlformats.org/drawingml/2006/main" xmlns:pic="http://schemas.openxmlformats.org/drawingml/2006/picture">
-                  <wp:extent cx="1828800" cy="513276"/>
-                  <wp:docPr id="10" name="Picture 10"/>
-                  <wp:cNvGraphicFramePr>
-                    <a:graphicFrameLocks noChangeAspect="1"/>
-                  </wp:cNvGraphicFramePr>
-                  <a:graphic>
-                    <a:graphicData uri="http://schemas.openxmlformats.org/drawingml/2006/picture">
-                      <pic:pic>
-                        <pic:nvPicPr>
-                          <pic:cNvPr id="0" name="V87`R}RIRCQ`VY9Z87G2@KY.png"/>
-                          <pic:cNvPicPr/>
-                        </pic:nvPicPr>
-                        <pic:blipFill>
-                          <a:blip r:embed="rId18"/>
-                          <a:stretch>
-                            <a:fillRect/>
-                          </a:stretch>
-                        </pic:blipFill>
-                        <pic:spPr>
-                          <a:xfrm>
-                            <a:off x="0" y="0"/>
-                            <a:ext cx="1828800" cy="513276"/>
-                          </a:xfrm>
-                          <a:prstGeom prst="rect"/>
-                        </pic:spPr>
-                      </pic:pic>
-                    </a:graphicData>
-                  </a:graphic>
-                </wp:inline>
-              </w:drawing>
-            </w:r>
-          </w:p>
-        </w:tc>
-        <w:tc>
-          <w:tcPr>
-            <w:tcW w:type="dxa" w:w="2880"/>
-          </w:tcPr>
-          <w:p>
-            <w:r>
-              <w:t>UU:U3:40 2</w:t>
-              <w:br/>
-              <w:t>: a 5 5 5 err) ed T Ri 01:26:10</w:t>
-              <w:br/>
-              <w:t>Implementing Cisco Collaboration Application: TTA a8</w:t>
-              <w:br/>
-              <w:t>V ¢ as a EA Access Code =3 of 60</w:t>
-              <w:br/>
-              <w:t>E% Comment s se . 340-811-893</w:t>
-              <w:br/>
-              <w:t>Recording</w:t>
-              <w:br/>
-              <w:t>What are two benefits of deploying OAuth in a Cisco UCM environment that uses Cisco Jabber or Cisco Webex for on-premises calling? (Choose two.)</w:t>
-              <w:br/>
-              <w:t>(0 Refresh tokens are encrypted.</w:t>
-              <w:br/>
-              <w:t>(© Layers of security are added due to forced user password prompt</w:t>
-              <w:br/>
-              <w:t>() It removes the need for Jabber and Webex clients to re-authenticate frequently.</w:t>
-              <w:br/>
-              <w:t>()_ It provides seamless access to resources over the life of the refresh token.</w:t>
-              <w:br/>
-              <w:t>(0 Token expiration can never take place, which ensures that users stay logged in.</w:t>
-              <w:br/>
-            </w:r>
-          </w:p>
-        </w:tc>
-      </w:tr>
-    </w:tbl>
-    <w:tbl>
-      <w:tblPr>
-        <w:tblW w:type="auto" w:w="0"/>
-        <w:tblLook w:firstColumn="1" w:firstRow="1" w:lastColumn="0" w:lastRow="0" w:noHBand="0" w:noVBand="1" w:val="04A0"/>
-      </w:tblPr>
-      <w:tblGrid>
-        <w:gridCol w:w="2880"/>
-        <w:gridCol w:w="2880"/>
-        <w:gridCol w:w="2880"/>
-      </w:tblGrid>
-      <w:tr>
-        <w:tc>
-          <w:tcPr>
-            <w:tcW w:type="dxa" w:w="2880"/>
-          </w:tcPr>
-          <w:p>
-            <w:r>
-              <w:t>Processed Image</w:t>
-            </w:r>
-          </w:p>
-        </w:tc>
-        <w:tc>
-          <w:tcPr>
-            <w:tcW w:type="dxa" w:w="2880"/>
-          </w:tcPr>
-          <w:p>
-            <w:r>
-              <w:t>Original Image</w:t>
-            </w:r>
-          </w:p>
-        </w:tc>
-        <w:tc>
-          <w:tcPr>
-            <w:tcW w:type="dxa" w:w="2880"/>
-          </w:tcPr>
-          <w:p>
-            <w:r>
-              <w:t>Text</w:t>
-            </w:r>
-          </w:p>
-        </w:tc>
-      </w:tr>
-      <w:tr>
-        <w:tc>
-          <w:tcPr>
-            <w:tcW w:type="dxa" w:w="2880"/>
-          </w:tcPr>
-          <w:p>
-            <w:r>
-              <w:drawing>
-                <wp:inline xmlns:a="http://schemas.openxmlformats.org/drawingml/2006/main" xmlns:pic="http://schemas.openxmlformats.org/drawingml/2006/picture">
-                  <wp:extent cx="1828800" cy="1086077"/>
-                  <wp:docPr id="11" name="Picture 11"/>
-                  <wp:cNvGraphicFramePr>
-                    <a:graphicFrameLocks noChangeAspect="1"/>
-                  </wp:cNvGraphicFramePr>
-                  <a:graphic>
-                    <a:graphicData uri="http://schemas.openxmlformats.org/drawingml/2006/picture">
-                      <pic:pic>
-                        <pic:nvPicPr>
-                          <pic:cNvPr id="0" name="processed_}K7~{T%_U@2{_]CT_D%HO%3.jpg"/>
-                          <pic:cNvPicPr/>
-                        </pic:nvPicPr>
-                        <pic:blipFill>
-                          <a:blip r:embed="rId19"/>
-                          <a:stretch>
-                            <a:fillRect/>
-                          </a:stretch>
-                        </pic:blipFill>
-                        <pic:spPr>
-                          <a:xfrm>
-                            <a:off x="0" y="0"/>
-                            <a:ext cx="1828800" cy="1086077"/>
-                          </a:xfrm>
-                          <a:prstGeom prst="rect"/>
-                        </pic:spPr>
-                      </pic:pic>
-                    </a:graphicData>
-                  </a:graphic>
-                </wp:inline>
-              </w:drawing>
-            </w:r>
-          </w:p>
-        </w:tc>
-        <w:tc>
-          <w:tcPr>
-            <w:tcW w:type="dxa" w:w="2880"/>
-          </w:tcPr>
-          <w:p>
-            <w:r>
-              <w:drawing>
-                <wp:inline xmlns:a="http://schemas.openxmlformats.org/drawingml/2006/main" xmlns:pic="http://schemas.openxmlformats.org/drawingml/2006/picture">
-                  <wp:extent cx="1828800" cy="1086077"/>
-                  <wp:docPr id="12" name="Picture 12"/>
-                  <wp:cNvGraphicFramePr>
-                    <a:graphicFrameLocks noChangeAspect="1"/>
-                  </wp:cNvGraphicFramePr>
-                  <a:graphic>
-                    <a:graphicData uri="http://schemas.openxmlformats.org/drawingml/2006/picture">
-                      <pic:pic>
-                        <pic:nvPicPr>
-                          <pic:cNvPr id="0" name="}K7~{T%_U@2{_]CT_D%HO%3.jpg"/>
-                          <pic:cNvPicPr/>
-                        </pic:nvPicPr>
-                        <pic:blipFill>
-                          <a:blip r:embed="rId20"/>
-                          <a:stretch>
-                            <a:fillRect/>
-                          </a:stretch>
-                        </pic:blipFill>
-                        <pic:spPr>
-                          <a:xfrm>
-                            <a:off x="0" y="0"/>
-                            <a:ext cx="1828800" cy="1086077"/>
-                          </a:xfrm>
-                          <a:prstGeom prst="rect"/>
-                        </pic:spPr>
-                      </pic:pic>
-                    </a:graphicData>
-                  </a:graphic>
-                </wp:inline>
-              </w:drawing>
-            </w:r>
-          </w:p>
-        </w:tc>
-        <w:tc>
-          <w:tcPr>
-            <w:tcW w:type="dxa" w:w="2880"/>
-          </w:tcPr>
-          <w:p>
-            <w:r>
-              <w:t>@ Qa B&amp;B xs</w:t>
-              <w:br/>
-              <w:t>Link status: Recording - nl</w:t>
-              <w:br/>
-              <w:t>Runtime link speed/duplex/state: unknown/unk</w:t>
-              <w:br/>
-              <w:t>Configured link speed/duplex/state: auto/auto/auto</w:t>
-              <w:br/>
-              <w:t>MAC address:</w:t>
-              <w:br/>
-              <w:t>Port MAC address 736:7a:fd:bS:1</w:t>
-              <w:br/>
-              <w:t>Operation mode: layer3</w:t>
-              <w:br/>
-              <w:t>Untagged sub-interface support: no</w:t>
-              <w:br/>
-              <w:t>Name: therneti/1, ID: 16</w:t>
-              <w:br/>
-              <w:t>Virtual router default</w:t>
-              <w:br/>
-              <w:t>Int f£ MTU 1500</w:t>
-              <w:br/>
-              <w:t>Interface IP address: 99.166.7 4¢</w:t>
-              <w:br/>
-              <w:t>Interface management profile: ping</w:t>
-              <w:br/>
-              <w:t>ping: ys telnet: r h: no httr T https: no</w:t>
-              <w:br/>
-              <w:t>snmp: n response-pages: no ise i-service: n</w:t>
-              <w:br/>
-              <w:t>Service configured: SSL-VPN</w:t>
-              <w:br/>
-              <w:t>zone: L3-WAN, virtual system: vsy</w:t>
-              <w:br/>
-              <w:t>Ignore IPv4 DF: no</w:t>
-              <w:br/>
-              <w:t>E ing: n</w:t>
-              <w:br/>
-              <w:t>Which setting should be modified on ethernet1/1 to remedy this problem?</w:t>
-              <w:br/>
-              <w:t>Enable the Ignore IPv4 Don't Fragment (DF) setting</w:t>
-              <w:br/>
-              <w:t>Adjust the TCP maximum segment size (MSS) value</w:t>
-              <w:br/>
-              <w:t>Change the subnet mask from /23 to /24</w:t>
-              <w:br/>
-              <w:t>Lower the interface MTU value below 1500</w:t>
               <w:br/>
             </w:r>
           </w:p>
